--- a/Questions.docx
+++ b/Questions.docx
@@ -58,13 +58,6 @@
     </w:p>
     <w:p>
       <w:pPr>
-        <w:rPr>
-          <w:lang w:val="ru-RU"/>
-        </w:rPr>
-      </w:pPr>
-    </w:p>
-    <w:p>
-      <w:pPr>
         <w:pStyle w:val="1"/>
         <w:rPr>
           <w:lang w:val="ru-RU"/>
@@ -123,31 +116,7 @@
           <w:lang w:val="ru-RU"/>
         </w:rPr>
         <w:br/>
-        <w:t>Будет 3 основных состояния(зеленый, красный, желтый</w:t>
-      </w:r>
-      <w:r>
-        <w:rPr>
-          <w:lang w:val="ru-RU"/>
-        </w:rPr>
-        <w:t>), и</w:t>
-      </w:r>
-      <w:r>
-        <w:rPr>
-          <w:lang w:val="ru-RU"/>
-        </w:rPr>
-        <w:t xml:space="preserve"> 2 </w:t>
-      </w:r>
-      <w:r>
-        <w:rPr>
-          <w:lang w:val="ru-RU"/>
-        </w:rPr>
-        <w:t>пере</w:t>
-      </w:r>
-      <w:r>
-        <w:rPr>
-          <w:lang w:val="ru-RU"/>
-        </w:rPr>
-        <w:t>ходных</w:t>
+        <w:t>Будет 6</w:t>
       </w:r>
       <w:r>
         <w:rPr>
@@ -155,29 +124,51 @@
         </w:rPr>
         <w:t xml:space="preserve"> </w:t>
       </w:r>
-      <w:r>
-        <w:rPr>
-          <w:lang w:val="ru-RU"/>
-        </w:rPr>
-        <w:t>мигающих</w:t>
-      </w:r>
-      <w:r>
-        <w:rPr>
-          <w:lang w:val="ru-RU"/>
-        </w:rPr>
-        <w:t xml:space="preserve"> состояния, которые будут включаться </w:t>
+      <w:proofErr w:type="spellStart"/>
+      <w:r>
+        <w:rPr>
+          <w:lang w:val="ru-RU"/>
+        </w:rPr>
+        <w:t>состояин</w:t>
+      </w:r>
+      <w:proofErr w:type="gramStart"/>
+      <w:r>
+        <w:rPr>
+          <w:lang w:val="ru-RU"/>
+        </w:rPr>
+        <w:t>й</w:t>
+      </w:r>
+      <w:proofErr w:type="spellEnd"/>
+      <w:r>
+        <w:rPr>
+          <w:lang w:val="ru-RU"/>
+        </w:rPr>
+        <w:t>(</w:t>
+      </w:r>
+      <w:proofErr w:type="gramEnd"/>
+      <w:r>
+        <w:rPr>
+          <w:lang w:val="ru-RU"/>
+        </w:rPr>
+        <w:t>зеленый, красный, желтый</w:t>
+      </w:r>
+      <w:r>
+        <w:rPr>
+          <w:lang w:val="ru-RU"/>
+        </w:rPr>
+        <w:t>, и их мигающие аналоги</w:t>
+      </w:r>
+      <w:r>
+        <w:rPr>
+          <w:lang w:val="ru-RU"/>
+        </w:rPr>
+        <w:t>)</w:t>
       </w:r>
       <w:r>
         <w:rPr>
           <w:lang w:val="ru-RU"/>
         </w:rPr>
         <w:t xml:space="preserve"> </w:t>
-      </w:r>
-      <w:r>
-        <w:rPr>
-          <w:lang w:val="ru-RU"/>
-        </w:rPr>
-        <w:t>после зеленого и красного состояния, как это сделано во многих реальных светофорах.</w:t>
       </w:r>
     </w:p>
     <w:p>
@@ -191,150 +182,42 @@
           <w:lang w:val="ru-RU"/>
         </w:rPr>
       </w:pPr>
-      <w:r>
-        <w:rPr>
-          <w:lang w:val="ru-RU"/>
-        </w:rPr>
-        <w:t xml:space="preserve">Светофору можно будет задать цикл вида </w:t>
-      </w:r>
-      <w:r>
-        <w:rPr>
-          <w:lang w:val="ru-RU"/>
-        </w:rPr>
-        <w:t>“</w:t>
-      </w:r>
-      <w:r>
-        <w:rPr>
-          <w:lang w:val="ru-RU"/>
-        </w:rPr>
-        <w:t>зеленый</w:t>
-      </w:r>
-      <w:r>
-        <w:rPr>
-          <w:lang w:val="ru-RU"/>
-        </w:rPr>
-        <w:t>(5 сек)</w:t>
-      </w:r>
-      <w:r>
-        <w:rPr>
-          <w:lang w:val="ru-RU"/>
-        </w:rPr>
-        <w:t>-</w:t>
-      </w:r>
-      <w:r>
-        <w:rPr>
-          <w:lang w:val="ru-RU"/>
-        </w:rPr>
-        <w:t>&gt;</w:t>
-      </w:r>
+      <w:proofErr w:type="gramStart"/>
+      <w:r>
+        <w:rPr>
+          <w:lang w:val="ru-RU"/>
+        </w:rPr>
+        <w:t>Светофору можно будет задать цикл вида “зеленый(5 сек)-&gt;</w:t>
+      </w:r>
+      <w:proofErr w:type="spellStart"/>
       <w:r>
         <w:rPr>
           <w:lang w:val="ru-RU"/>
         </w:rPr>
         <w:t>мигающе-зеленый</w:t>
       </w:r>
-      <w:r>
-        <w:rPr>
-          <w:lang w:val="ru-RU"/>
-        </w:rPr>
-        <w:t>(1 сек)</w:t>
-      </w:r>
-      <w:r>
-        <w:rPr>
-          <w:lang w:val="ru-RU"/>
-        </w:rPr>
-        <w:t>-&gt;</w:t>
-      </w:r>
-      <w:r>
-        <w:rPr>
-          <w:lang w:val="ru-RU"/>
-        </w:rPr>
-        <w:t>желтый</w:t>
-      </w:r>
-      <w:r>
-        <w:rPr>
-          <w:lang w:val="ru-RU"/>
-        </w:rPr>
-        <w:t>(2 сек)</w:t>
-      </w:r>
-      <w:r>
-        <w:rPr>
-          <w:lang w:val="ru-RU"/>
-        </w:rPr>
-        <w:t>-&gt;</w:t>
-      </w:r>
-      <w:r>
-        <w:rPr>
-          <w:lang w:val="ru-RU"/>
-        </w:rPr>
-        <w:t>красный</w:t>
-      </w:r>
-      <w:r>
-        <w:rPr>
-          <w:lang w:val="ru-RU"/>
-        </w:rPr>
-        <w:t>(5 сек)</w:t>
-      </w:r>
-      <w:r>
-        <w:rPr>
-          <w:lang w:val="ru-RU"/>
-        </w:rPr>
-        <w:t>-</w:t>
-      </w:r>
-      <w:r>
-        <w:rPr>
-          <w:lang w:val="ru-RU"/>
-        </w:rPr>
-        <w:t>&gt;</w:t>
-      </w:r>
+      <w:proofErr w:type="spellEnd"/>
+      <w:r>
+        <w:rPr>
+          <w:lang w:val="ru-RU"/>
+        </w:rPr>
+        <w:t>(1 сек)-&gt;желтый(2 сек)-&gt;красный(5 сек)-&gt;</w:t>
+      </w:r>
+      <w:proofErr w:type="spellStart"/>
       <w:r>
         <w:rPr>
           <w:lang w:val="ru-RU"/>
         </w:rPr>
         <w:t>мигающе-красный</w:t>
       </w:r>
-      <w:r>
-        <w:rPr>
-          <w:lang w:val="ru-RU"/>
-        </w:rPr>
-        <w:t>(1 сек)</w:t>
-      </w:r>
-      <w:r>
-        <w:rPr>
-          <w:lang w:val="ru-RU"/>
-        </w:rPr>
-        <w:t>-</w:t>
-      </w:r>
-      <w:r>
-        <w:rPr>
-          <w:lang w:val="ru-RU"/>
-        </w:rPr>
-        <w:t>&gt;</w:t>
-      </w:r>
-      <w:r>
-        <w:rPr>
-          <w:lang w:val="ru-RU"/>
-        </w:rPr>
-        <w:t>зеленый</w:t>
-      </w:r>
-      <w:r>
-        <w:rPr>
-          <w:lang w:val="ru-RU"/>
-        </w:rPr>
-        <w:t>(5 сек)</w:t>
-      </w:r>
-      <w:r>
-        <w:rPr>
-          <w:lang w:val="ru-RU"/>
-        </w:rPr>
-        <w:t>»</w:t>
-      </w:r>
-      <w:r>
-        <w:rPr>
-          <w:lang w:val="ru-RU"/>
-        </w:rPr>
-        <w:t>, с указанными пользователем порядком цветов и длительностью интервалов.</w:t>
-      </w:r>
+      <w:proofErr w:type="spellEnd"/>
+      <w:r>
+        <w:rPr>
+          <w:lang w:val="ru-RU"/>
+        </w:rPr>
+        <w:t>(1 сек)-&gt;зеленый(5 сек)», с указанными пользователем порядком цветов и длительностью интервалов.</w:t>
+      </w:r>
+      <w:proofErr w:type="gramEnd"/>
       <w:r>
         <w:rPr>
           <w:lang w:val="ru-RU"/>
